--- a/module_four/Assignment - Algorithm Ciphers.docx
+++ b/module_four/Assignment - Algorithm Ciphers.docx
@@ -3,172 +3,306 @@
 <w:document xmlns:wpc="http://schemas.microsoft.com/office/word/2010/wordprocessingCanvas" xmlns:cx="http://schemas.microsoft.com/office/drawing/2014/chartex" xmlns:cx1="http://schemas.microsoft.com/office/drawing/2015/9/8/chartex" xmlns:cx2="http://schemas.microsoft.com/office/drawing/2015/10/21/chartex" xmlns:cx3="http://schemas.microsoft.com/office/drawing/2016/5/9/chartex" xmlns:cx4="http://schemas.microsoft.com/office/drawing/2016/5/10/chartex" xmlns:cx5="http://schemas.microsoft.com/office/drawing/2016/5/11/chartex" xmlns:cx6="http://schemas.microsoft.com/office/drawing/2016/5/12/chartex" xmlns:cx7="http://schemas.microsoft.com/office/drawing/2016/5/13/chartex" xmlns:cx8="http://schemas.microsoft.com/office/drawing/2016/5/14/chartex" xmlns:mc="http://schemas.openxmlformats.org/markup-compatibility/2006" xmlns:aink="http://schemas.microsoft.com/office/drawing/2016/ink" xmlns:am3d="http://schemas.microsoft.com/office/drawing/2017/model3d" xmlns:o="urn:schemas-microsoft-com:office:office" xmlns:oel="http://schemas.microsoft.com/office/2019/extlst" xmlns:r="http://schemas.openxmlformats.org/officeDocument/2006/relationships" xmlns:m="http://schemas.openxmlformats.org/officeDocument/2006/math" xmlns:v="urn:schemas-microsoft-com:vml" xmlns:wp14="http://schemas.microsoft.com/office/word/2010/wordprocessingDrawing" xmlns:wp="http://schemas.openxmlformats.org/drawingml/2006/wordprocessingDrawing" xmlns:w10="urn:schemas-microsoft-com:office:word" xmlns:w="http://schemas.openxmlformats.org/wordprocessingml/2006/main" xmlns:w14="http://schemas.microsoft.com/office/word/2010/wordml" xmlns:w15="http://schemas.microsoft.com/office/word/2012/wordml" xmlns:w16cex="http://schemas.microsoft.com/office/word/2018/wordml/cex" xmlns:w16cid="http://schemas.microsoft.com/office/word/2016/wordml/cid" xmlns:w16="http://schemas.microsoft.com/office/word/2018/wordml" xmlns:w16du="http://schemas.microsoft.com/office/word/2023/wordml/word16du" xmlns:w16sdtdh="http://schemas.microsoft.com/office/word/2020/wordml/sdtdatahash" xmlns:w16se="http://schemas.microsoft.com/office/word/2015/wordml/symex" xmlns:wpg="http://schemas.microsoft.com/office/word/2010/wordprocessingGroup" xmlns:wpi="http://schemas.microsoft.com/office/word/2010/wordprocessingInk" xmlns:wne="http://schemas.microsoft.com/office/word/2006/wordml" xmlns:wps="http://schemas.microsoft.com/office/word/2010/wordprocessingShape" mc:Ignorable="w14 w15 w16se w16cid w16 w16cex w16sdtdh w16du wp14">
   <w:body>
     <w:p>
-      <w:r>
+      <w:pPr>
+        <w:spacing w:line="480" w:lineRule="auto"/>
+        <w:rPr>
+          <w:rFonts w:ascii="Calibri" w:hAnsi="Calibri" w:cs="Calibri"/>
+          <w:color w:val="000000" w:themeColor="text1"/>
+          <w:sz w:val="24"/>
+          <w:szCs w:val="24"/>
+        </w:rPr>
+      </w:pPr>
+      <w:r>
+        <w:rPr>
+          <w:rFonts w:ascii="Calibri" w:hAnsi="Calibri" w:cs="Calibri"/>
+          <w:color w:val="000000" w:themeColor="text1"/>
+          <w:sz w:val="24"/>
+          <w:szCs w:val="24"/>
+        </w:rPr>
         <w:t>Alex Surprenant</w:t>
       </w:r>
     </w:p>
     <w:p>
-      <w:r>
+      <w:pPr>
+        <w:spacing w:line="480" w:lineRule="auto"/>
+        <w:rPr>
+          <w:rFonts w:ascii="Calibri" w:hAnsi="Calibri" w:cs="Calibri"/>
+          <w:color w:val="000000" w:themeColor="text1"/>
+          <w:sz w:val="24"/>
+          <w:szCs w:val="24"/>
+        </w:rPr>
+      </w:pPr>
+      <w:r>
+        <w:rPr>
+          <w:rFonts w:ascii="Calibri" w:hAnsi="Calibri" w:cs="Calibri"/>
+          <w:color w:val="000000" w:themeColor="text1"/>
+          <w:sz w:val="24"/>
+          <w:szCs w:val="24"/>
+        </w:rPr>
         <w:t>CS 305</w:t>
       </w:r>
     </w:p>
     <w:p>
-      <w:r>
-        <w:t>11/20/2024</w:t>
+      <w:pPr>
+        <w:spacing w:line="480" w:lineRule="auto"/>
+        <w:rPr>
+          <w:rFonts w:ascii="Calibri" w:hAnsi="Calibri" w:cs="Calibri"/>
+          <w:color w:val="000000" w:themeColor="text1"/>
+          <w:sz w:val="24"/>
+          <w:szCs w:val="24"/>
+        </w:rPr>
+      </w:pPr>
+      <w:r>
+        <w:rPr>
+          <w:rFonts w:ascii="Calibri" w:hAnsi="Calibri" w:cs="Calibri"/>
+          <w:color w:val="000000" w:themeColor="text1"/>
+          <w:sz w:val="24"/>
+          <w:szCs w:val="24"/>
+        </w:rPr>
+        <w:t>11/2</w:t>
+      </w:r>
+      <w:r>
+        <w:rPr>
+          <w:rFonts w:ascii="Calibri" w:hAnsi="Calibri" w:cs="Calibri"/>
+          <w:color w:val="000000" w:themeColor="text1"/>
+          <w:sz w:val="24"/>
+          <w:szCs w:val="24"/>
+        </w:rPr>
+        <w:t>7</w:t>
+      </w:r>
+      <w:r>
+        <w:rPr>
+          <w:rFonts w:ascii="Calibri" w:hAnsi="Calibri" w:cs="Calibri"/>
+          <w:color w:val="000000" w:themeColor="text1"/>
+          <w:sz w:val="24"/>
+          <w:szCs w:val="24"/>
+        </w:rPr>
+        <w:t>/2024</w:t>
       </w:r>
     </w:p>
     <w:p>
       <w:pPr>
+        <w:spacing w:line="480" w:lineRule="auto"/>
         <w:jc w:val="center"/>
-      </w:pPr>
-      <w:r>
+        <w:rPr>
+          <w:rFonts w:ascii="Calibri" w:hAnsi="Calibri" w:cs="Calibri"/>
+          <w:color w:val="000000" w:themeColor="text1"/>
+          <w:sz w:val="24"/>
+          <w:szCs w:val="24"/>
+        </w:rPr>
+      </w:pPr>
+      <w:r>
+        <w:rPr>
+          <w:rFonts w:ascii="Calibri" w:hAnsi="Calibri" w:cs="Calibri"/>
+          <w:color w:val="000000" w:themeColor="text1"/>
+          <w:sz w:val="24"/>
+          <w:szCs w:val="24"/>
+        </w:rPr>
         <w:t>Algorithm Ciphers</w:t>
       </w:r>
     </w:p>
     <w:p>
       <w:pPr>
-        <w:numPr>
-          <w:ilvl w:val="0"/>
-          <w:numId w:val="3"/>
-        </w:numPr>
-      </w:pPr>
-      <w:r>
-        <w:rPr>
-          <w:b/>
-          <w:bCs/>
-        </w:rPr>
-        <w:t>Algorithm Cipher</w:t>
-      </w:r>
-      <w:r>
-        <w:t xml:space="preserve">: Review the scenario and the Java Security Standard Algorithm Names resource, a standard list of algorithm ciphers provided by Oracle for recommending an appropriate encryption algorithm cipher. This resource is linked in the module’s Resources section. Specifically, recommend an appropriate encryption algorithm cipher to deploy, given Artemis </w:t>
-      </w:r>
-      <w:proofErr w:type="spellStart"/>
-      <w:r>
-        <w:t>Financial’s</w:t>
-      </w:r>
-      <w:proofErr w:type="spellEnd"/>
-      <w:r>
-        <w:t xml:space="preserve"> security vulnerabilities. Consider the following points in your decision-making process:</w:t>
+        <w:spacing w:line="480" w:lineRule="auto"/>
+        <w:ind w:firstLine="720"/>
+        <w:rPr>
+          <w:rFonts w:ascii="Calibri" w:hAnsi="Calibri" w:cs="Calibri"/>
+          <w:color w:val="000000" w:themeColor="text1"/>
+          <w:sz w:val="24"/>
+          <w:szCs w:val="24"/>
+        </w:rPr>
+      </w:pPr>
+      <w:r>
+        <w:rPr>
+          <w:rFonts w:ascii="Calibri" w:hAnsi="Calibri" w:cs="Calibri"/>
+          <w:color w:val="000000" w:themeColor="text1"/>
+          <w:sz w:val="24"/>
+          <w:szCs w:val="24"/>
+        </w:rPr>
+        <w:t>Given the electronic data transfer nature of Ar</w:t>
+      </w:r>
+      <w:r>
+        <w:rPr>
+          <w:rFonts w:ascii="Calibri" w:hAnsi="Calibri" w:cs="Calibri"/>
+          <w:color w:val="000000" w:themeColor="text1"/>
+          <w:sz w:val="24"/>
+          <w:szCs w:val="24"/>
+        </w:rPr>
+        <w:t>t</w:t>
+      </w:r>
+      <w:r>
+        <w:rPr>
+          <w:rFonts w:ascii="Calibri" w:hAnsi="Calibri" w:cs="Calibri"/>
+          <w:color w:val="000000" w:themeColor="text1"/>
+          <w:sz w:val="24"/>
+          <w:szCs w:val="24"/>
+        </w:rPr>
+        <w:t xml:space="preserve">emis </w:t>
+      </w:r>
+      <w:r>
+        <w:rPr>
+          <w:rFonts w:ascii="Calibri" w:hAnsi="Calibri" w:cs="Calibri"/>
+          <w:color w:val="000000" w:themeColor="text1"/>
+          <w:sz w:val="24"/>
+          <w:szCs w:val="24"/>
+        </w:rPr>
+        <w:t>Financials’</w:t>
+      </w:r>
+      <w:r>
+        <w:rPr>
+          <w:rFonts w:ascii="Calibri" w:hAnsi="Calibri" w:cs="Calibri"/>
+          <w:color w:val="000000" w:themeColor="text1"/>
+          <w:sz w:val="24"/>
+          <w:szCs w:val="24"/>
+        </w:rPr>
+        <w:t xml:space="preserve"> platform, I would recommend the Advanced Encryption Standard(AES) as the encryption method of choice. This cipher was designed with the intention of encryption and decryption of </w:t>
+      </w:r>
+      <w:r>
+        <w:rPr>
+          <w:rFonts w:ascii="Calibri" w:hAnsi="Calibri" w:cs="Calibri"/>
+          <w:color w:val="000000" w:themeColor="text1"/>
+          <w:sz w:val="24"/>
+          <w:szCs w:val="24"/>
+        </w:rPr>
+        <w:t xml:space="preserve">electronic data using keys from lengths of 128, 192 and 256 bits, while encrypting and decrypting in 128 bit blocks. This cipher is intended for use in both federal, as well as non-federal private organizations, which would be perfect for a private banking system </w:t>
       </w:r>
     </w:p>
     <w:p>
       <w:pPr>
-        <w:numPr>
-          <w:ilvl w:val="1"/>
-          <w:numId w:val="3"/>
-        </w:numPr>
-      </w:pPr>
-      <w:r>
-        <w:t>What security protection best practices do you need to consider to defend against various types of security attacks?</w:t>
+        <w:spacing w:line="480" w:lineRule="auto"/>
+        <w:ind w:firstLine="720"/>
+        <w:rPr>
+          <w:rFonts w:ascii="Calibri" w:hAnsi="Calibri" w:cs="Calibri"/>
+          <w:color w:val="000000" w:themeColor="text1"/>
+          <w:sz w:val="24"/>
+          <w:szCs w:val="24"/>
+        </w:rPr>
+      </w:pPr>
+      <w:r>
+        <w:rPr>
+          <w:rFonts w:ascii="Calibri" w:hAnsi="Calibri" w:cs="Calibri"/>
+          <w:color w:val="000000" w:themeColor="text1"/>
+          <w:sz w:val="24"/>
+          <w:szCs w:val="24"/>
+        </w:rPr>
+        <w:t xml:space="preserve">In order to defend from a </w:t>
+      </w:r>
+      <w:r>
+        <w:rPr>
+          <w:rFonts w:ascii="Calibri" w:hAnsi="Calibri" w:cs="Calibri"/>
+          <w:color w:val="000000" w:themeColor="text1"/>
+          <w:sz w:val="24"/>
+          <w:szCs w:val="24"/>
+        </w:rPr>
+        <w:t>large</w:t>
+      </w:r>
+      <w:r>
+        <w:rPr>
+          <w:rFonts w:ascii="Calibri" w:hAnsi="Calibri" w:cs="Calibri"/>
+          <w:color w:val="000000" w:themeColor="text1"/>
+          <w:sz w:val="24"/>
+          <w:szCs w:val="24"/>
+        </w:rPr>
+        <w:t xml:space="preserve"> variety of security attacks, many layers of defense against such attacks are necessary. Practices that should be in place include multifactor authentication, strong user input sanitization and password protection. In order to defend from a </w:t>
+      </w:r>
+      <w:r>
+        <w:rPr>
+          <w:rFonts w:ascii="Calibri" w:hAnsi="Calibri" w:cs="Calibri"/>
+          <w:color w:val="000000" w:themeColor="text1"/>
+          <w:sz w:val="24"/>
+          <w:szCs w:val="24"/>
+        </w:rPr>
+        <w:t>well-rounded</w:t>
+      </w:r>
+      <w:r>
+        <w:rPr>
+          <w:rFonts w:ascii="Calibri" w:hAnsi="Calibri" w:cs="Calibri"/>
+          <w:color w:val="000000" w:themeColor="text1"/>
+          <w:sz w:val="24"/>
+          <w:szCs w:val="24"/>
+        </w:rPr>
+        <w:t xml:space="preserve"> variety of security attacks, many layers of</w:t>
+      </w:r>
+      <w:r>
+        <w:rPr>
+          <w:rFonts w:ascii="Calibri" w:hAnsi="Calibri" w:cs="Calibri"/>
+          <w:color w:val="000000" w:themeColor="text1"/>
+          <w:sz w:val="24"/>
+          <w:szCs w:val="24"/>
+        </w:rPr>
+        <w:t xml:space="preserve"> data protection must be used. The Advanced </w:t>
+      </w:r>
+      <w:r>
+        <w:rPr>
+          <w:rFonts w:ascii="Calibri" w:hAnsi="Calibri" w:cs="Calibri"/>
+          <w:color w:val="000000" w:themeColor="text1"/>
+          <w:sz w:val="24"/>
+          <w:szCs w:val="24"/>
+        </w:rPr>
+        <w:t>Encryption</w:t>
+      </w:r>
+      <w:r>
+        <w:rPr>
+          <w:rFonts w:ascii="Calibri" w:hAnsi="Calibri" w:cs="Calibri"/>
+          <w:color w:val="000000" w:themeColor="text1"/>
+          <w:sz w:val="24"/>
+          <w:szCs w:val="24"/>
+        </w:rPr>
+        <w:t xml:space="preserve"> Standard provides reevaluation by NIST every five years to make sure the technology behind the algorithm remains up to date and useful.</w:t>
       </w:r>
     </w:p>
     <w:p>
       <w:pPr>
-        <w:numPr>
-          <w:ilvl w:val="1"/>
-          <w:numId w:val="3"/>
-        </w:numPr>
-      </w:pPr>
-      <w:r>
-        <w:t>What are the risks of your recommendation?</w:t>
+        <w:spacing w:line="480" w:lineRule="auto"/>
+        <w:ind w:firstLine="720"/>
+        <w:rPr>
+          <w:rFonts w:ascii="Calibri" w:hAnsi="Calibri" w:cs="Calibri"/>
+          <w:color w:val="000000" w:themeColor="text1"/>
+          <w:sz w:val="24"/>
+          <w:szCs w:val="24"/>
+        </w:rPr>
+      </w:pPr>
+      <w:r>
+        <w:rPr>
+          <w:rFonts w:ascii="Calibri" w:hAnsi="Calibri" w:cs="Calibri"/>
+          <w:color w:val="000000" w:themeColor="text1"/>
+          <w:sz w:val="24"/>
+          <w:szCs w:val="24"/>
+        </w:rPr>
+        <w:t xml:space="preserve">Though the AES is a well backed solution, there are potential risks. Implementation of the code can introduce human error into the system. Code must always be reviewed by piers to make sure that solid code is being written. The cipher also relies on keys that are possessed by </w:t>
+      </w:r>
+      <w:r>
+        <w:rPr>
+          <w:rFonts w:ascii="Calibri" w:hAnsi="Calibri" w:cs="Calibri"/>
+          <w:color w:val="000000" w:themeColor="text1"/>
+          <w:sz w:val="24"/>
+          <w:szCs w:val="24"/>
+        </w:rPr>
+        <w:lastRenderedPageBreak/>
+        <w:t>the sending and receiving end of the system. If these keys are mis-managed, this can lead to potentially compromised data.</w:t>
       </w:r>
     </w:p>
     <w:p>
       <w:pPr>
-        <w:numPr>
-          <w:ilvl w:val="1"/>
-          <w:numId w:val="3"/>
-        </w:numPr>
-      </w:pPr>
-      <w:r>
-        <w:t>What government regulations do you need to consider? How will these regulations be met?</w:t>
+        <w:spacing w:line="480" w:lineRule="auto"/>
+        <w:ind w:firstLine="720"/>
+        <w:rPr>
+          <w:rFonts w:ascii="Calibri" w:hAnsi="Calibri" w:cs="Calibri"/>
+          <w:color w:val="000000" w:themeColor="text1"/>
+          <w:sz w:val="24"/>
+          <w:szCs w:val="24"/>
+        </w:rPr>
+      </w:pPr>
+      <w:r>
+        <w:rPr>
+          <w:rFonts w:ascii="Calibri" w:hAnsi="Calibri" w:cs="Calibri"/>
+          <w:color w:val="000000" w:themeColor="text1"/>
+          <w:sz w:val="24"/>
+          <w:szCs w:val="24"/>
+        </w:rPr>
+        <w:t>In implementing this cipher, regulations from the federal export controls must be considered. Usage of cryptographic modules must comply with the Bureau of Export Administration of the U.S. Department of Commerce. Specific controls are laid out under the Export Control section of the AES document. Through using this cipher and the security it provides, I believe this would supply Artemis financial with the best cipher solution.</w:t>
       </w:r>
     </w:p>
-    <w:p>
-      <w:pPr>
-        <w:numPr>
-          <w:ilvl w:val="1"/>
-          <w:numId w:val="3"/>
-        </w:numPr>
-      </w:pPr>
-      <w:r>
-        <w:t>How will this algorithm cipher be used?</w:t>
-      </w:r>
-    </w:p>
-    <w:p>
-      <w:pPr>
-        <w:numPr>
-          <w:ilvl w:val="1"/>
-          <w:numId w:val="3"/>
-        </w:numPr>
-      </w:pPr>
-      <w:r>
-        <w:t>What is the best cipher, and why?</w:t>
-      </w:r>
-    </w:p>
-    <w:p>
-      <w:pPr>
-        <w:numPr>
-          <w:ilvl w:val="1"/>
-          <w:numId w:val="3"/>
-        </w:numPr>
-      </w:pPr>
-      <w:r>
-        <w:t>What are the reasons why you might not choose the most secure cipher?</w:t>
-      </w:r>
-    </w:p>
-    <w:p>
-      <w:pPr>
-        <w:numPr>
-          <w:ilvl w:val="0"/>
-          <w:numId w:val="3"/>
-        </w:numPr>
-      </w:pPr>
-      <w:r>
-        <w:rPr>
-          <w:b/>
-          <w:bCs/>
-        </w:rPr>
-        <w:t>Justification</w:t>
-      </w:r>
-      <w:r>
-        <w:t>: You have been asked to give a brief overview of the encryption algorithm cipher to justify your recommendation to Artemis Financial. Consider the following points:</w:t>
-      </w:r>
-    </w:p>
-    <w:p>
-      <w:pPr>
-        <w:numPr>
-          <w:ilvl w:val="1"/>
-          <w:numId w:val="3"/>
-        </w:numPr>
-      </w:pPr>
-      <w:r>
-        <w:t>Explain the purpose of the cipher's hash functions and bit levels?</w:t>
-      </w:r>
-    </w:p>
-    <w:p>
-      <w:pPr>
-        <w:numPr>
-          <w:ilvl w:val="1"/>
-          <w:numId w:val="3"/>
-        </w:numPr>
-      </w:pPr>
-      <w:r>
-        <w:t>Explain the use of random numbers, symmetric versus non-symmetric keys, and so on.</w:t>
-      </w:r>
-    </w:p>
-    <w:p>
-      <w:pPr>
-        <w:numPr>
-          <w:ilvl w:val="1"/>
-          <w:numId w:val="3"/>
-        </w:numPr>
-      </w:pPr>
-      <w:r>
-        <w:t>Describe the history and current state of encryption algorithms.</w:t>
-      </w:r>
-    </w:p>
-    <w:p/>
     <w:sectPr>
       <w:pgSz w:w="12240" w:h="15840"/>
       <w:pgMar w:top="1440" w:right="1440" w:bottom="1440" w:left="1440" w:header="720" w:footer="720" w:gutter="0"/>
@@ -1135,6 +1269,7 @@
   <w:style w:type="character" w:default="1" w:styleId="DefaultParagraphFont">
     <w:name w:val="Default Paragraph Font"/>
     <w:uiPriority w:val="1"/>
+    <w:semiHidden/>
     <w:unhideWhenUsed/>
   </w:style>
   <w:style w:type="table" w:default="1" w:styleId="TableNormal">
